--- a/需求阶段作业1/基本信息.docx
+++ b/需求阶段作业1/基本信息.docx
@@ -27,6 +27,20 @@
           <w:rFonts w:hint="eastAsia"/>
         </w:rPr>
         <w:t>酒店详细信息：酒店名称、所属城市商圈、详细地址、星级、评分、简介、设施服务、客房类型、价格</w:t>
+      </w:r>
+    </w:p>
+    <w:p/>
+    <w:p>
+      <w:pPr>
+        <w:rPr>
+          <w:rFonts w:hint="eastAsia"/>
+        </w:rPr>
+      </w:pPr>
+      <w:r>
+        <w:rPr>
+          <w:rFonts w:hint="eastAsia"/>
+        </w:rPr>
+        <w:t>酒店基本信息：详细地址、所属城市商圈、简介、设施服务、星级</w:t>
       </w:r>
     </w:p>
     <w:p/>

--- a/需求阶段作业1/基本信息.docx
+++ b/需求阶段作业1/基本信息.docx
@@ -3,11 +3,6 @@
 <w:document xmlns:wpc="http://schemas.microsoft.com/office/word/2010/wordprocessingCanvas" xmlns:mo="http://schemas.microsoft.com/office/mac/office/2008/main" xmlns:mc="http://schemas.openxmlformats.org/markup-compatibility/2006" xmlns:mv="urn:schemas-microsoft-com:mac:vml" xmlns:o="urn:schemas-microsoft-com:office:office" xmlns:r="http://schemas.openxmlformats.org/officeDocument/2006/relationships" xmlns:m="http://schemas.openxmlformats.org/officeDocument/2006/math" xmlns:v="urn:schemas-microsoft-com:vml" xmlns:wp14="http://schemas.microsoft.com/office/word/2010/wordprocessingDrawing" xmlns:wp="http://schemas.openxmlformats.org/drawingml/2006/wordprocessingDrawing" xmlns:w10="urn:schemas-microsoft-com:office:word" xmlns:w="http://schemas.openxmlformats.org/wordprocessingml/2006/main" xmlns:w14="http://schemas.microsoft.com/office/word/2010/wordml" xmlns:w15="http://schemas.microsoft.com/office/word/2012/wordml" xmlns:wpg="http://schemas.microsoft.com/office/word/2010/wordprocessingGroup" xmlns:wpi="http://schemas.microsoft.com/office/word/2010/wordprocessingInk" xmlns:wne="http://schemas.microsoft.com/office/word/2006/wordml" xmlns:wps="http://schemas.microsoft.com/office/word/2010/wordprocessingShape" mc:Ignorable="w14 w15 wp14">
   <w:body>
     <w:p>
-      <w:pPr>
-        <w:rPr>
-          <w:rFonts w:hint="eastAsia"/>
-        </w:rPr>
-      </w:pPr>
       <w:r>
         <w:rPr>
           <w:rFonts w:hint="eastAsia"/>
@@ -17,11 +12,6 @@
     </w:p>
     <w:p/>
     <w:p>
-      <w:pPr>
-        <w:rPr>
-          <w:rFonts w:hint="eastAsia"/>
-        </w:rPr>
-      </w:pPr>
       <w:r>
         <w:rPr>
           <w:rFonts w:hint="eastAsia"/>
@@ -31,11 +21,6 @@
     </w:p>
     <w:p/>
     <w:p>
-      <w:pPr>
-        <w:rPr>
-          <w:rFonts w:hint="eastAsia"/>
-        </w:rPr>
-      </w:pPr>
       <w:r>
         <w:rPr>
           <w:rFonts w:hint="eastAsia"/>
@@ -45,11 +30,6 @@
     </w:p>
     <w:p/>
     <w:p>
-      <w:pPr>
-        <w:rPr>
-          <w:rFonts w:hint="eastAsia"/>
-        </w:rPr>
-      </w:pPr>
       <w:r>
         <w:rPr>
           <w:rFonts w:hint="eastAsia"/>
@@ -62,11 +42,6 @@
     <w:p/>
     <w:p/>
     <w:p>
-      <w:pPr>
-        <w:rPr>
-          <w:rFonts w:hint="eastAsia"/>
-        </w:rPr>
-      </w:pPr>
       <w:r>
         <w:rPr>
           <w:rFonts w:hint="eastAsia"/>
@@ -76,11 +51,6 @@
     </w:p>
     <w:p/>
     <w:p>
-      <w:pPr>
-        <w:rPr>
-          <w:rFonts w:hint="eastAsia"/>
-        </w:rPr>
-      </w:pPr>
       <w:r>
         <w:rPr>
           <w:rFonts w:hint="eastAsia"/>
@@ -90,11 +60,6 @@
     </w:p>
     <w:p/>
     <w:p>
-      <w:pPr>
-        <w:rPr>
-          <w:rFonts w:hint="eastAsia"/>
-        </w:rPr>
-      </w:pPr>
       <w:r>
         <w:rPr>
           <w:rFonts w:hint="eastAsia"/>
@@ -104,11 +69,6 @@
     </w:p>
     <w:p/>
     <w:p>
-      <w:pPr>
-        <w:rPr>
-          <w:rFonts w:hint="eastAsia"/>
-        </w:rPr>
-      </w:pPr>
       <w:r>
         <w:rPr>
           <w:rFonts w:hint="eastAsia"/>
@@ -118,11 +78,6 @@
     </w:p>
     <w:p/>
     <w:p>
-      <w:pPr>
-        <w:rPr>
-          <w:rFonts w:hint="eastAsia"/>
-        </w:rPr>
-      </w:pPr>
       <w:r>
         <w:rPr>
           <w:rFonts w:hint="eastAsia"/>
@@ -135,11 +90,6 @@
     <w:p/>
     <w:p/>
     <w:p>
-      <w:pPr>
-        <w:rPr>
-          <w:rFonts w:hint="eastAsia"/>
-        </w:rPr>
-      </w:pPr>
       <w:r>
         <w:rPr>
           <w:rFonts w:hint="eastAsia"/>
@@ -149,28 +99,99 @@
     </w:p>
     <w:p/>
     <w:p>
-      <w:pPr>
-        <w:rPr>
-          <w:rFonts w:hint="eastAsia"/>
-        </w:rPr>
-      </w:pPr>
-      <w:r>
-        <w:rPr>
-          <w:rFonts w:hint="eastAsia"/>
-        </w:rPr>
-        <w:t>订单详情：订单编号、酒店名、地址、价格、入住日期和退房日期、订单状态、房间类型、房间数、特别要求、入住人姓名、联系方式</w:t>
-      </w:r>
-    </w:p>
-    <w:p/>
-    <w:p/>
-    <w:p/>
-    <w:p/>
-    <w:p>
-      <w:pPr>
-        <w:rPr>
-          <w:rFonts w:hint="eastAsia"/>
-        </w:rPr>
-      </w:pPr>
+      <w:r>
+        <w:rPr>
+          <w:rFonts w:hint="eastAsia"/>
+        </w:rPr>
+        <w:t>订单详情：</w:t>
+      </w:r>
+      <w:bookmarkStart w:id="0" w:name="_GoBack"/>
+      <w:r>
+        <w:rPr>
+          <w:rFonts w:hint="eastAsia"/>
+        </w:rPr>
+        <w:t>订单编号、酒店名、地址、价格、</w:t>
+      </w:r>
+      <w:r>
+        <w:t>生成时间、</w:t>
+      </w:r>
+      <w:r>
+        <w:rPr>
+          <w:rFonts w:hint="eastAsia"/>
+        </w:rPr>
+        <w:t>入住</w:t>
+      </w:r>
+      <w:r>
+        <w:rPr>
+          <w:rFonts w:asciiTheme="minorEastAsia" w:hAnsiTheme="minorEastAsia"/>
+          <w:szCs w:val="21"/>
+        </w:rPr>
+        <w:t>时间</w:t>
+      </w:r>
+      <w:r>
+        <w:rPr>
+          <w:rFonts w:hint="eastAsia"/>
+        </w:rPr>
+        <w:t>和退房</w:t>
+      </w:r>
+      <w:r>
+        <w:rPr>
+          <w:rFonts w:asciiTheme="minorEastAsia" w:hAnsiTheme="minorEastAsia"/>
+          <w:szCs w:val="21"/>
+        </w:rPr>
+        <w:t>时间</w:t>
+      </w:r>
+      <w:r>
+        <w:rPr>
+          <w:rFonts w:hint="eastAsia"/>
+        </w:rPr>
+        <w:t>、</w:t>
+      </w:r>
+      <w:r>
+        <w:rPr>
+          <w:rFonts w:asciiTheme="minorEastAsia" w:hAnsiTheme="minorEastAsia"/>
+          <w:szCs w:val="21"/>
+        </w:rPr>
+        <w:t>最晚订单执行时间</w:t>
+      </w:r>
+      <w:r>
+        <w:rPr>
+          <w:rFonts w:asciiTheme="minorEastAsia" w:hAnsiTheme="minorEastAsia"/>
+          <w:szCs w:val="21"/>
+        </w:rPr>
+        <w:t>、</w:t>
+      </w:r>
+      <w:r>
+        <w:rPr>
+          <w:rFonts w:hint="eastAsia"/>
+        </w:rPr>
+        <w:t>订单状态、房间类型、房间数、</w:t>
+      </w:r>
+      <w:r>
+        <w:t>预计入住人数、</w:t>
+      </w:r>
+      <w:r>
+        <w:rPr>
+          <w:rFonts w:hint="eastAsia"/>
+        </w:rPr>
+        <w:t>入住人姓名、联系方式</w:t>
+      </w:r>
+      <w:r>
+        <w:rPr>
+          <w:rFonts w:hint="eastAsia"/>
+        </w:rPr>
+        <w:t>、特别要求</w:t>
+      </w:r>
+      <w:r>
+        <w:t>（如有无儿童）</w:t>
+      </w:r>
+      <w:bookmarkEnd w:id="0"/>
+    </w:p>
+    <w:p/>
+    <w:p/>
+    <w:p/>
+    <w:p/>
+    <w:p>
       <w:r>
         <w:rPr>
           <w:rFonts w:hint="eastAsia"/>
@@ -180,11 +201,6 @@
     </w:p>
     <w:p/>
     <w:p>
-      <w:pPr>
-        <w:rPr>
-          <w:rFonts w:hint="eastAsia"/>
-        </w:rPr>
-      </w:pPr>
       <w:r>
         <w:rPr>
           <w:rFonts w:hint="eastAsia"/>
@@ -200,8 +216,6 @@
         </w:rPr>
         <w:t>退房信息：实际离开时间</w:t>
       </w:r>
-      <w:bookmarkStart w:id="0" w:name="_GoBack"/>
-      <w:bookmarkEnd w:id="0"/>
     </w:p>
     <w:sectPr>
       <w:pgSz w:w="11900" w:h="16840"/>

--- a/需求阶段作业1/基本信息.docx
+++ b/需求阶段作业1/基本信息.docx
@@ -67,6 +67,44 @@
         <w:t>网站营销人员基本信息：用户编号、密码</w:t>
       </w:r>
     </w:p>
+    <w:p>
+      <w:pPr>
+        <w:rPr>
+          <w:rFonts w:hint="eastAsia"/>
+        </w:rPr>
+      </w:pPr>
+    </w:p>
+    <w:p>
+      <w:pPr>
+        <w:rPr>
+          <w:rFonts w:asciiTheme="minorEastAsia" w:hAnsiTheme="minorEastAsia" w:hint="eastAsia"/>
+          <w:color w:val="FF0000"/>
+        </w:rPr>
+      </w:pPr>
+      <w:r>
+        <w:rPr>
+          <w:rFonts w:asciiTheme="minorEastAsia" w:hAnsiTheme="minorEastAsia" w:hint="eastAsia"/>
+          <w:color w:val="FF0000"/>
+        </w:rPr>
+        <w:t>网站管理</w:t>
+      </w:r>
+      <w:r>
+        <w:rPr>
+          <w:rFonts w:asciiTheme="minorEastAsia" w:hAnsiTheme="minorEastAsia" w:hint="eastAsia"/>
+          <w:color w:val="FF0000"/>
+        </w:rPr>
+        <w:t>人员基本</w:t>
+      </w:r>
+      <w:bookmarkStart w:id="0" w:name="_GoBack"/>
+      <w:bookmarkEnd w:id="0"/>
+      <w:r>
+        <w:rPr>
+          <w:rFonts w:asciiTheme="minorEastAsia" w:hAnsiTheme="minorEastAsia" w:hint="eastAsia"/>
+          <w:color w:val="FF0000"/>
+        </w:rPr>
+        <w:t>信息：用户编号、密码</w:t>
+      </w:r>
+    </w:p>
     <w:p/>
     <w:p>
       <w:r>
@@ -103,14 +141,7 @@
         <w:rPr>
           <w:rFonts w:hint="eastAsia"/>
         </w:rPr>
-        <w:t>订单详情：</w:t>
-      </w:r>
-      <w:bookmarkStart w:id="0" w:name="_GoBack"/>
-      <w:r>
-        <w:rPr>
-          <w:rFonts w:hint="eastAsia"/>
-        </w:rPr>
-        <w:t>订单编号、酒店名、地址、价格、</w:t>
+        <w:t>订单详情：订单编号、酒店名、地址、价格、</w:t>
       </w:r>
       <w:r>
         <w:t>生成时间、</w:t>
@@ -185,7 +216,6 @@
       <w:r>
         <w:t>（如有无儿童）</w:t>
       </w:r>
-      <w:bookmarkEnd w:id="0"/>
     </w:p>
     <w:p/>
     <w:p/>

--- a/需求阶段作业1/基本信息.docx
+++ b/需求阶段作业1/基本信息.docx
@@ -67,81 +67,50 @@
         <w:t>网站营销人员基本信息：用户编号、密码</w:t>
       </w:r>
     </w:p>
-    <w:p>
-      <w:pPr>
-        <w:rPr>
-          <w:rFonts w:hint="eastAsia"/>
-        </w:rPr>
-      </w:pPr>
-    </w:p>
-    <w:p>
-      <w:pPr>
-        <w:rPr>
-          <w:rFonts w:asciiTheme="minorEastAsia" w:hAnsiTheme="minorEastAsia" w:hint="eastAsia"/>
-          <w:color w:val="FF0000"/>
-        </w:rPr>
-      </w:pPr>
-      <w:r>
-        <w:rPr>
-          <w:rFonts w:asciiTheme="minorEastAsia" w:hAnsiTheme="minorEastAsia" w:hint="eastAsia"/>
-          <w:color w:val="FF0000"/>
-        </w:rPr>
-        <w:t>网站管理</w:t>
-      </w:r>
-      <w:r>
-        <w:rPr>
-          <w:rFonts w:asciiTheme="minorEastAsia" w:hAnsiTheme="minorEastAsia" w:hint="eastAsia"/>
-          <w:color w:val="FF0000"/>
-        </w:rPr>
-        <w:t>人员基本</w:t>
+    <w:p/>
+    <w:p>
+      <w:r>
+        <w:rPr>
+          <w:rFonts w:hint="eastAsia"/>
+        </w:rPr>
+        <w:t>会员基本信息：会员等级、生日（普通会员）、企业名称（企业会员）</w:t>
+      </w:r>
+    </w:p>
+    <w:p/>
+    <w:p>
+      <w:r>
+        <w:rPr>
+          <w:rFonts w:hint="eastAsia"/>
+        </w:rPr>
+        <w:t>等级制度信息：等级名称、等级信用度、等级优惠</w:t>
+      </w:r>
+    </w:p>
+    <w:p/>
+    <w:p/>
+    <w:p/>
+    <w:p/>
+    <w:p>
+      <w:r>
+        <w:rPr>
+          <w:rFonts w:hint="eastAsia"/>
+        </w:rPr>
+        <w:t>订单概况：酒店名、地址、价格、入住日期和退房日期、订单状态</w:t>
+      </w:r>
+    </w:p>
+    <w:p/>
+    <w:p>
+      <w:r>
+        <w:rPr>
+          <w:rFonts w:hint="eastAsia"/>
+        </w:rPr>
+        <w:t>订单详情：</w:t>
       </w:r>
       <w:bookmarkStart w:id="0" w:name="_GoBack"/>
-      <w:bookmarkEnd w:id="0"/>
-      <w:r>
-        <w:rPr>
-          <w:rFonts w:asciiTheme="minorEastAsia" w:hAnsiTheme="minorEastAsia" w:hint="eastAsia"/>
-          <w:color w:val="FF0000"/>
-        </w:rPr>
-        <w:t>信息：用户编号、密码</w:t>
-      </w:r>
-    </w:p>
-    <w:p/>
-    <w:p>
-      <w:r>
-        <w:rPr>
-          <w:rFonts w:hint="eastAsia"/>
-        </w:rPr>
-        <w:t>会员基本信息：会员等级、生日（普通会员）、企业名称（企业会员）</w:t>
-      </w:r>
-    </w:p>
-    <w:p/>
-    <w:p>
-      <w:r>
-        <w:rPr>
-          <w:rFonts w:hint="eastAsia"/>
-        </w:rPr>
-        <w:t>等级制度信息：等级名称、等级信用度、等级优惠</w:t>
-      </w:r>
-    </w:p>
-    <w:p/>
-    <w:p/>
-    <w:p/>
-    <w:p/>
-    <w:p>
-      <w:r>
-        <w:rPr>
-          <w:rFonts w:hint="eastAsia"/>
-        </w:rPr>
-        <w:t>订单概况：酒店名、地址、价格、入住日期和退房日期、订单状态</w:t>
-      </w:r>
-    </w:p>
-    <w:p/>
-    <w:p>
-      <w:r>
-        <w:rPr>
-          <w:rFonts w:hint="eastAsia"/>
-        </w:rPr>
-        <w:t>订单详情：订单编号、酒店名、地址、价格、</w:t>
+      <w:r>
+        <w:rPr>
+          <w:rFonts w:hint="eastAsia"/>
+        </w:rPr>
+        <w:t>订单编号、酒店名、地址、价格、</w:t>
       </w:r>
       <w:r>
         <w:t>生成时间、</w:t>
@@ -216,6 +185,7 @@
       <w:r>
         <w:t>（如有无儿童）</w:t>
       </w:r>
+      <w:bookmarkEnd w:id="0"/>
     </w:p>
     <w:p/>
     <w:p/>
